--- a/Final Project.docx
+++ b/Final Project.docx
@@ -679,6 +679,469 @@
           <w:rFonts w:ascii="Times New Roman" w:hAnsi="Times New Roman" w:cs="Times New Roman"/>
         </w:rPr>
         <w:t xml:space="preserve"> To edit, delete and add new records you need to have an account.</w:t>
+      </w:r>
+    </w:p>
+    <w:p>
+      <w:pPr>
+        <w:spacing w:after="0" w:afterAutospacing="0"/>
+        <w:jc w:val="both"/>
+        <w:rPr>
+          <w:rFonts w:ascii="Times New Roman" w:hAnsi="Times New Roman" w:cs="Times New Roman"/>
+        </w:rPr>
+      </w:pPr>
+      <w:r>
+        <w:rPr>
+          <w:rFonts w:ascii="Times New Roman" w:hAnsi="Times New Roman" w:cs="Times New Roman"/>
+          <w:b/>
+          <w:bCs/>
+        </w:rPr>
+        <w:lastRenderedPageBreak/>
+        <w:t>Extra Screenshots:</w:t>
+      </w:r>
+      <w:r>
+        <w:rPr>
+          <w:rFonts w:ascii="Times New Roman" w:hAnsi="Times New Roman" w:cs="Times New Roman"/>
+        </w:rPr>
+        <w:t xml:space="preserve"> </w:t>
+      </w:r>
+    </w:p>
+    <w:p>
+      <w:pPr>
+        <w:spacing w:after="0" w:afterAutospacing="0"/>
+        <w:jc w:val="both"/>
+        <w:rPr>
+          <w:rFonts w:ascii="Times New Roman" w:hAnsi="Times New Roman" w:cs="Times New Roman"/>
+        </w:rPr>
+      </w:pPr>
+    </w:p>
+    <w:p>
+      <w:pPr>
+        <w:spacing w:after="0" w:afterAutospacing="0"/>
+        <w:jc w:val="both"/>
+        <w:rPr>
+          <w:rFonts w:ascii="Times New Roman" w:hAnsi="Times New Roman" w:cs="Times New Roman"/>
+        </w:rPr>
+      </w:pPr>
+      <w:r>
+        <w:rPr>
+          <w:rFonts w:ascii="Times New Roman" w:hAnsi="Times New Roman" w:cs="Times New Roman"/>
+          <w:b/>
+          <w:bCs/>
+        </w:rPr>
+        <w:t>Tutorial Step 5:</w:t>
+      </w:r>
+      <w:r>
+        <w:rPr>
+          <w:rFonts w:ascii="Times New Roman" w:hAnsi="Times New Roman" w:cs="Times New Roman"/>
+        </w:rPr>
+        <w:t xml:space="preserve"> Config File</w:t>
+      </w:r>
+    </w:p>
+    <w:p>
+      <w:pPr>
+        <w:spacing w:after="0" w:afterAutospacing="0"/>
+        <w:jc w:val="both"/>
+        <w:rPr>
+          <w:rFonts w:ascii="Times New Roman" w:hAnsi="Times New Roman" w:cs="Times New Roman"/>
+        </w:rPr>
+      </w:pPr>
+      <w:r>
+        <w:rPr>
+          <w:rFonts w:ascii="Times New Roman" w:hAnsi="Times New Roman" w:cs="Times New Roman"/>
+          <w:noProof/>
+        </w:rPr>
+        <w:drawing>
+          <wp:inline distT="0" distB="0" distL="0" distR="0" wp14:anchorId="04FE0188" wp14:editId="27C3C1B7">
+            <wp:extent cx="5943600" cy="3007995"/>
+            <wp:effectExtent l="0" t="0" r="0" b="1905"/>
+            <wp:docPr id="5" name="Picture 5" descr="Text&#10;&#10;Description automatically generated"/>
+            <wp:cNvGraphicFramePr>
+              <a:graphicFrameLocks xmlns:a="http://schemas.openxmlformats.org/drawingml/2006/main" noChangeAspect="1"/>
+            </wp:cNvGraphicFramePr>
+            <a:graphic xmlns:a="http://schemas.openxmlformats.org/drawingml/2006/main">
+              <a:graphicData uri="http://schemas.openxmlformats.org/drawingml/2006/picture">
+                <pic:pic xmlns:pic="http://schemas.openxmlformats.org/drawingml/2006/picture">
+                  <pic:nvPicPr>
+                    <pic:cNvPr id="5" name="Picture 5" descr="Text&#10;&#10;Description automatically generated"/>
+                    <pic:cNvPicPr/>
+                  </pic:nvPicPr>
+                  <pic:blipFill>
+                    <a:blip r:embed="rId9" cstate="print">
+                      <a:extLst>
+                        <a:ext uri="{28A0092B-C50C-407E-A947-70E740481C1C}">
+                          <a14:useLocalDpi xmlns:a14="http://schemas.microsoft.com/office/drawing/2010/main" val="0"/>
+                        </a:ext>
+                      </a:extLst>
+                    </a:blip>
+                    <a:stretch>
+                      <a:fillRect/>
+                    </a:stretch>
+                  </pic:blipFill>
+                  <pic:spPr>
+                    <a:xfrm>
+                      <a:off x="0" y="0"/>
+                      <a:ext cx="5943600" cy="3007995"/>
+                    </a:xfrm>
+                    <a:prstGeom prst="rect">
+                      <a:avLst/>
+                    </a:prstGeom>
+                  </pic:spPr>
+                </pic:pic>
+              </a:graphicData>
+            </a:graphic>
+          </wp:inline>
+        </w:drawing>
+      </w:r>
+    </w:p>
+    <w:p>
+      <w:pPr>
+        <w:spacing w:after="0" w:afterAutospacing="0"/>
+        <w:jc w:val="both"/>
+        <w:rPr>
+          <w:rFonts w:ascii="Times New Roman" w:hAnsi="Times New Roman" w:cs="Times New Roman"/>
+        </w:rPr>
+      </w:pPr>
+    </w:p>
+    <w:p>
+      <w:pPr>
+        <w:spacing w:after="0" w:afterAutospacing="0"/>
+        <w:jc w:val="both"/>
+        <w:rPr>
+          <w:rFonts w:ascii="Times New Roman" w:hAnsi="Times New Roman" w:cs="Times New Roman"/>
+        </w:rPr>
+      </w:pPr>
+      <w:r>
+        <w:rPr>
+          <w:rFonts w:ascii="Times New Roman" w:hAnsi="Times New Roman" w:cs="Times New Roman"/>
+          <w:b/>
+          <w:bCs/>
+        </w:rPr>
+        <w:t>Tutorial Step 6:</w:t>
+      </w:r>
+      <w:r>
+        <w:rPr>
+          <w:rFonts w:ascii="Times New Roman" w:hAnsi="Times New Roman" w:cs="Times New Roman"/>
+        </w:rPr>
+        <w:t xml:space="preserve"> Demystifying Flask Application Factory.</w:t>
+      </w:r>
+    </w:p>
+    <w:p>
+      <w:pPr>
+        <w:spacing w:after="0" w:afterAutospacing="0"/>
+        <w:jc w:val="both"/>
+        <w:rPr>
+          <w:rFonts w:ascii="Times New Roman" w:hAnsi="Times New Roman" w:cs="Times New Roman"/>
+        </w:rPr>
+      </w:pPr>
+      <w:r>
+        <w:rPr>
+          <w:rFonts w:ascii="Times New Roman" w:hAnsi="Times New Roman" w:cs="Times New Roman"/>
+          <w:noProof/>
+        </w:rPr>
+        <w:drawing>
+          <wp:inline distT="0" distB="0" distL="0" distR="0" wp14:anchorId="0987FE65" wp14:editId="1D247C0E">
+            <wp:extent cx="5943600" cy="3007995"/>
+            <wp:effectExtent l="0" t="0" r="0" b="1905"/>
+            <wp:docPr id="7" name="Picture 7" descr="Graphical user interface, text&#10;&#10;Description automatically generated"/>
+            <wp:cNvGraphicFramePr>
+              <a:graphicFrameLocks xmlns:a="http://schemas.openxmlformats.org/drawingml/2006/main" noChangeAspect="1"/>
+            </wp:cNvGraphicFramePr>
+            <a:graphic xmlns:a="http://schemas.openxmlformats.org/drawingml/2006/main">
+              <a:graphicData uri="http://schemas.openxmlformats.org/drawingml/2006/picture">
+                <pic:pic xmlns:pic="http://schemas.openxmlformats.org/drawingml/2006/picture">
+                  <pic:nvPicPr>
+                    <pic:cNvPr id="7" name="Picture 7" descr="Graphical user interface, text&#10;&#10;Description automatically generated"/>
+                    <pic:cNvPicPr/>
+                  </pic:nvPicPr>
+                  <pic:blipFill>
+                    <a:blip r:embed="rId10" cstate="print">
+                      <a:extLst>
+                        <a:ext uri="{28A0092B-C50C-407E-A947-70E740481C1C}">
+                          <a14:useLocalDpi xmlns:a14="http://schemas.microsoft.com/office/drawing/2010/main" val="0"/>
+                        </a:ext>
+                      </a:extLst>
+                    </a:blip>
+                    <a:stretch>
+                      <a:fillRect/>
+                    </a:stretch>
+                  </pic:blipFill>
+                  <pic:spPr>
+                    <a:xfrm>
+                      <a:off x="0" y="0"/>
+                      <a:ext cx="5943600" cy="3007995"/>
+                    </a:xfrm>
+                    <a:prstGeom prst="rect">
+                      <a:avLst/>
+                    </a:prstGeom>
+                  </pic:spPr>
+                </pic:pic>
+              </a:graphicData>
+            </a:graphic>
+          </wp:inline>
+        </w:drawing>
+      </w:r>
+    </w:p>
+    <w:p>
+      <w:pPr>
+        <w:spacing w:after="0" w:afterAutospacing="0"/>
+        <w:jc w:val="both"/>
+        <w:rPr>
+          <w:rFonts w:ascii="Times New Roman" w:hAnsi="Times New Roman" w:cs="Times New Roman"/>
+        </w:rPr>
+      </w:pPr>
+    </w:p>
+    <w:p>
+      <w:pPr>
+        <w:spacing w:after="0" w:afterAutospacing="0"/>
+        <w:jc w:val="both"/>
+        <w:rPr>
+          <w:rFonts w:ascii="Times New Roman" w:hAnsi="Times New Roman" w:cs="Times New Roman"/>
+          <w:b/>
+          <w:bCs/>
+        </w:rPr>
+      </w:pPr>
+    </w:p>
+    <w:p>
+      <w:pPr>
+        <w:spacing w:after="0" w:afterAutospacing="0"/>
+        <w:jc w:val="both"/>
+        <w:rPr>
+          <w:rFonts w:ascii="Times New Roman" w:hAnsi="Times New Roman" w:cs="Times New Roman"/>
+          <w:b/>
+          <w:bCs/>
+        </w:rPr>
+      </w:pPr>
+    </w:p>
+    <w:p>
+      <w:pPr>
+        <w:spacing w:after="0" w:afterAutospacing="0"/>
+        <w:jc w:val="both"/>
+        <w:rPr>
+          <w:rFonts w:ascii="Times New Roman" w:hAnsi="Times New Roman" w:cs="Times New Roman"/>
+          <w:b/>
+          <w:bCs/>
+        </w:rPr>
+      </w:pPr>
+    </w:p>
+    <w:p>
+      <w:pPr>
+        <w:spacing w:after="0" w:afterAutospacing="0"/>
+        <w:jc w:val="both"/>
+        <w:rPr>
+          <w:rFonts w:ascii="Times New Roman" w:hAnsi="Times New Roman" w:cs="Times New Roman"/>
+          <w:b/>
+          <w:bCs/>
+        </w:rPr>
+      </w:pPr>
+    </w:p>
+    <w:p>
+      <w:pPr>
+        <w:spacing w:after="0" w:afterAutospacing="0"/>
+        <w:jc w:val="both"/>
+        <w:rPr>
+          <w:rFonts w:ascii="Times New Roman" w:hAnsi="Times New Roman" w:cs="Times New Roman"/>
+          <w:b/>
+          <w:bCs/>
+        </w:rPr>
+      </w:pPr>
+    </w:p>
+    <w:p>
+      <w:pPr>
+        <w:spacing w:after="0" w:afterAutospacing="0"/>
+        <w:jc w:val="both"/>
+        <w:rPr>
+          <w:rFonts w:ascii="Times New Roman" w:hAnsi="Times New Roman" w:cs="Times New Roman"/>
+          <w:b/>
+          <w:bCs/>
+        </w:rPr>
+      </w:pPr>
+    </w:p>
+    <w:p>
+      <w:pPr>
+        <w:spacing w:after="0" w:afterAutospacing="0"/>
+        <w:jc w:val="both"/>
+        <w:rPr>
+          <w:rFonts w:ascii="Times New Roman" w:hAnsi="Times New Roman" w:cs="Times New Roman"/>
+        </w:rPr>
+      </w:pPr>
+      <w:r>
+        <w:rPr>
+          <w:rFonts w:ascii="Times New Roman" w:hAnsi="Times New Roman" w:cs="Times New Roman"/>
+          <w:b/>
+          <w:bCs/>
+        </w:rPr>
+        <w:lastRenderedPageBreak/>
+        <w:t xml:space="preserve">Tutorial Step 9: </w:t>
+      </w:r>
+      <w:r>
+        <w:rPr>
+          <w:rFonts w:ascii="Times New Roman" w:hAnsi="Times New Roman" w:cs="Times New Roman"/>
+        </w:rPr>
+        <w:t>Connecting Flask to database</w:t>
+      </w:r>
+      <w:r>
+        <w:rPr>
+          <w:rFonts w:ascii="Times New Roman" w:hAnsi="Times New Roman" w:cs="Times New Roman"/>
+        </w:rPr>
+        <w:t xml:space="preserve"> with Flask-</w:t>
+      </w:r>
+      <w:proofErr w:type="spellStart"/>
+      <w:r>
+        <w:rPr>
+          <w:rFonts w:ascii="Times New Roman" w:hAnsi="Times New Roman" w:cs="Times New Roman"/>
+        </w:rPr>
+        <w:t>SQLAlchemy</w:t>
+      </w:r>
+      <w:proofErr w:type="spellEnd"/>
+      <w:r>
+        <w:rPr>
+          <w:rFonts w:ascii="Times New Roman" w:hAnsi="Times New Roman" w:cs="Times New Roman"/>
+        </w:rPr>
+        <w:t>.</w:t>
+      </w:r>
+    </w:p>
+    <w:p>
+      <w:pPr>
+        <w:spacing w:after="0" w:afterAutospacing="0"/>
+        <w:jc w:val="both"/>
+        <w:rPr>
+          <w:rFonts w:ascii="Times New Roman" w:hAnsi="Times New Roman" w:cs="Times New Roman"/>
+        </w:rPr>
+      </w:pPr>
+      <w:r>
+        <w:rPr>
+          <w:rFonts w:ascii="Times New Roman" w:hAnsi="Times New Roman" w:cs="Times New Roman"/>
+          <w:noProof/>
+        </w:rPr>
+        <w:drawing>
+          <wp:inline distT="0" distB="0" distL="0" distR="0" wp14:anchorId="12E6B2DB" wp14:editId="121E2F9C">
+            <wp:extent cx="5943600" cy="3007995"/>
+            <wp:effectExtent l="0" t="0" r="0" b="1905"/>
+            <wp:docPr id="8" name="Picture 8" descr="Graphical user interface, text&#10;&#10;Description automatically generated"/>
+            <wp:cNvGraphicFramePr>
+              <a:graphicFrameLocks xmlns:a="http://schemas.openxmlformats.org/drawingml/2006/main" noChangeAspect="1"/>
+            </wp:cNvGraphicFramePr>
+            <a:graphic xmlns:a="http://schemas.openxmlformats.org/drawingml/2006/main">
+              <a:graphicData uri="http://schemas.openxmlformats.org/drawingml/2006/picture">
+                <pic:pic xmlns:pic="http://schemas.openxmlformats.org/drawingml/2006/picture">
+                  <pic:nvPicPr>
+                    <pic:cNvPr id="8" name="Picture 8" descr="Graphical user interface, text&#10;&#10;Description automatically generated"/>
+                    <pic:cNvPicPr/>
+                  </pic:nvPicPr>
+                  <pic:blipFill>
+                    <a:blip r:embed="rId11" cstate="print">
+                      <a:extLst>
+                        <a:ext uri="{28A0092B-C50C-407E-A947-70E740481C1C}">
+                          <a14:useLocalDpi xmlns:a14="http://schemas.microsoft.com/office/drawing/2010/main" val="0"/>
+                        </a:ext>
+                      </a:extLst>
+                    </a:blip>
+                    <a:stretch>
+                      <a:fillRect/>
+                    </a:stretch>
+                  </pic:blipFill>
+                  <pic:spPr>
+                    <a:xfrm>
+                      <a:off x="0" y="0"/>
+                      <a:ext cx="5943600" cy="3007995"/>
+                    </a:xfrm>
+                    <a:prstGeom prst="rect">
+                      <a:avLst/>
+                    </a:prstGeom>
+                  </pic:spPr>
+                </pic:pic>
+              </a:graphicData>
+            </a:graphic>
+          </wp:inline>
+        </w:drawing>
+      </w:r>
+    </w:p>
+    <w:p>
+      <w:pPr>
+        <w:spacing w:after="0" w:afterAutospacing="0"/>
+        <w:jc w:val="both"/>
+        <w:rPr>
+          <w:rFonts w:ascii="Times New Roman" w:hAnsi="Times New Roman" w:cs="Times New Roman"/>
+        </w:rPr>
+      </w:pPr>
+    </w:p>
+    <w:p>
+      <w:pPr>
+        <w:spacing w:after="0" w:afterAutospacing="0"/>
+        <w:jc w:val="both"/>
+        <w:rPr>
+          <w:rFonts w:ascii="Times New Roman" w:hAnsi="Times New Roman" w:cs="Times New Roman"/>
+        </w:rPr>
+      </w:pPr>
+      <w:r>
+        <w:rPr>
+          <w:rFonts w:ascii="Times New Roman" w:hAnsi="Times New Roman" w:cs="Times New Roman"/>
+          <w:b/>
+          <w:bCs/>
+        </w:rPr>
+        <w:t xml:space="preserve">Tutorial Step 10: </w:t>
+      </w:r>
+      <w:r>
+        <w:rPr>
+          <w:rFonts w:ascii="Times New Roman" w:hAnsi="Times New Roman" w:cs="Times New Roman"/>
+        </w:rPr>
+        <w:t>Handling user accounts and authentication.</w:t>
+      </w:r>
+    </w:p>
+    <w:p>
+      <w:pPr>
+        <w:spacing w:after="0" w:afterAutospacing="0"/>
+        <w:jc w:val="both"/>
+        <w:rPr>
+          <w:rFonts w:ascii="Times New Roman" w:hAnsi="Times New Roman" w:cs="Times New Roman"/>
+        </w:rPr>
+      </w:pPr>
+      <w:r>
+        <w:rPr>
+          <w:rFonts w:ascii="Times New Roman" w:hAnsi="Times New Roman" w:cs="Times New Roman"/>
+          <w:noProof/>
+        </w:rPr>
+        <w:drawing>
+          <wp:inline distT="0" distB="0" distL="0" distR="0" wp14:anchorId="270E5665" wp14:editId="16BD3F8F">
+            <wp:extent cx="5943600" cy="3007995"/>
+            <wp:effectExtent l="0" t="0" r="0" b="1905"/>
+            <wp:docPr id="9" name="Picture 9" descr="Text&#10;&#10;Description automatically generated"/>
+            <wp:cNvGraphicFramePr>
+              <a:graphicFrameLocks xmlns:a="http://schemas.openxmlformats.org/drawingml/2006/main" noChangeAspect="1"/>
+            </wp:cNvGraphicFramePr>
+            <a:graphic xmlns:a="http://schemas.openxmlformats.org/drawingml/2006/main">
+              <a:graphicData uri="http://schemas.openxmlformats.org/drawingml/2006/picture">
+                <pic:pic xmlns:pic="http://schemas.openxmlformats.org/drawingml/2006/picture">
+                  <pic:nvPicPr>
+                    <pic:cNvPr id="9" name="Picture 9" descr="Text&#10;&#10;Description automatically generated"/>
+                    <pic:cNvPicPr/>
+                  </pic:nvPicPr>
+                  <pic:blipFill>
+                    <a:blip r:embed="rId12" cstate="print">
+                      <a:extLst>
+                        <a:ext uri="{28A0092B-C50C-407E-A947-70E740481C1C}">
+                          <a14:useLocalDpi xmlns:a14="http://schemas.microsoft.com/office/drawing/2010/main" val="0"/>
+                        </a:ext>
+                      </a:extLst>
+                    </a:blip>
+                    <a:stretch>
+                      <a:fillRect/>
+                    </a:stretch>
+                  </pic:blipFill>
+                  <pic:spPr>
+                    <a:xfrm>
+                      <a:off x="0" y="0"/>
+                      <a:ext cx="5943600" cy="3007995"/>
+                    </a:xfrm>
+                    <a:prstGeom prst="rect">
+                      <a:avLst/>
+                    </a:prstGeom>
+                  </pic:spPr>
+                </pic:pic>
+              </a:graphicData>
+            </a:graphic>
+          </wp:inline>
+        </w:drawing>
       </w:r>
     </w:p>
     <w:sectPr>

--- a/Final Project.docx
+++ b/Final Project.docx
@@ -136,12 +136,14 @@
       <w:r>
         <w:rPr>
           <w:rFonts w:ascii="Times New Roman" w:hAnsi="Times New Roman" w:cs="Times New Roman"/>
+          <w:b/>
+          <w:bCs/>
           <w:noProof/>
         </w:rPr>
         <w:drawing>
-          <wp:inline distT="0" distB="0" distL="0" distR="0" wp14:anchorId="76B8898C" wp14:editId="3FB6CD53">
+          <wp:inline distT="0" distB="0" distL="0" distR="0" wp14:anchorId="76B8898C" wp14:editId="54B05CD4">
             <wp:extent cx="5943600" cy="2929467"/>
-            <wp:effectExtent l="0" t="0" r="0" b="4445"/>
+            <wp:effectExtent l="12700" t="12700" r="12700" b="17145"/>
             <wp:docPr id="1" name="Picture 1" descr="Table&#10;&#10;Description automatically generated with medium confidence"/>
             <wp:cNvGraphicFramePr>
               <a:graphicFrameLocks xmlns:a="http://schemas.openxmlformats.org/drawingml/2006/main" noChangeAspect="1"/>
@@ -154,7 +156,7 @@
                     <pic:cNvPicPr/>
                   </pic:nvPicPr>
                   <pic:blipFill>
-                    <a:blip r:embed="rId5" cstate="print">
+                    <a:blip r:embed="rId6" cstate="print">
                       <a:extLst>
                         <a:ext uri="{28A0092B-C50C-407E-A947-70E740481C1C}">
                           <a14:useLocalDpi xmlns:a14="http://schemas.microsoft.com/office/drawing/2010/main" val="0"/>
@@ -173,6 +175,11 @@
                     <a:prstGeom prst="rect">
                       <a:avLst/>
                     </a:prstGeom>
+                    <a:ln>
+                      <a:solidFill>
+                        <a:schemeClr val="tx1"/>
+                      </a:solidFill>
+                    </a:ln>
                   </pic:spPr>
                 </pic:pic>
               </a:graphicData>
@@ -313,9 +320,9 @@
           <w:noProof/>
         </w:rPr>
         <w:drawing>
-          <wp:inline distT="0" distB="0" distL="0" distR="0" wp14:anchorId="0E21E5E6" wp14:editId="380DE874">
+          <wp:inline distT="0" distB="0" distL="0" distR="0" wp14:anchorId="0E21E5E6" wp14:editId="6EFF1374">
             <wp:extent cx="5942847" cy="3115733"/>
-            <wp:effectExtent l="0" t="0" r="1270" b="0"/>
+            <wp:effectExtent l="12700" t="12700" r="13970" b="8890"/>
             <wp:docPr id="2" name="Picture 2" descr="Graphical user interface, text, application&#10;&#10;Description automatically generated"/>
             <wp:cNvGraphicFramePr>
               <a:graphicFrameLocks xmlns:a="http://schemas.openxmlformats.org/drawingml/2006/main" noChangeAspect="1"/>
@@ -328,7 +335,7 @@
                     <pic:cNvPicPr/>
                   </pic:nvPicPr>
                   <pic:blipFill>
-                    <a:blip r:embed="rId6" cstate="print">
+                    <a:blip r:embed="rId7" cstate="print">
                       <a:extLst>
                         <a:ext uri="{28A0092B-C50C-407E-A947-70E740481C1C}">
                           <a14:useLocalDpi xmlns:a14="http://schemas.microsoft.com/office/drawing/2010/main" val="0"/>
@@ -347,6 +354,11 @@
                     <a:prstGeom prst="rect">
                       <a:avLst/>
                     </a:prstGeom>
+                    <a:ln>
+                      <a:solidFill>
+                        <a:schemeClr val="tx1"/>
+                      </a:solidFill>
+                    </a:ln>
                   </pic:spPr>
                 </pic:pic>
               </a:graphicData>
@@ -404,9 +416,9 @@
           <w:noProof/>
         </w:rPr>
         <w:drawing>
-          <wp:inline distT="0" distB="0" distL="0" distR="0" wp14:anchorId="43178BE7" wp14:editId="286825FD">
+          <wp:inline distT="0" distB="0" distL="0" distR="0" wp14:anchorId="43178BE7" wp14:editId="1ADD13A7">
             <wp:extent cx="5943600" cy="3090333"/>
-            <wp:effectExtent l="0" t="0" r="0" b="0"/>
+            <wp:effectExtent l="12700" t="12700" r="12700" b="8890"/>
             <wp:docPr id="3" name="Picture 3" descr="Graphical user interface, text&#10;&#10;Description automatically generated"/>
             <wp:cNvGraphicFramePr>
               <a:graphicFrameLocks xmlns:a="http://schemas.openxmlformats.org/drawingml/2006/main" noChangeAspect="1"/>
@@ -419,7 +431,7 @@
                     <pic:cNvPicPr/>
                   </pic:nvPicPr>
                   <pic:blipFill>
-                    <a:blip r:embed="rId7" cstate="print">
+                    <a:blip r:embed="rId8" cstate="print">
                       <a:extLst>
                         <a:ext uri="{28A0092B-C50C-407E-A947-70E740481C1C}">
                           <a14:useLocalDpi xmlns:a14="http://schemas.microsoft.com/office/drawing/2010/main" val="0"/>
@@ -438,6 +450,11 @@
                     <a:prstGeom prst="rect">
                       <a:avLst/>
                     </a:prstGeom>
+                    <a:ln>
+                      <a:solidFill>
+                        <a:schemeClr val="tx1"/>
+                      </a:solidFill>
+                    </a:ln>
                   </pic:spPr>
                 </pic:pic>
               </a:graphicData>
@@ -561,9 +578,9 @@
           <w:noProof/>
         </w:rPr>
         <w:drawing>
-          <wp:inline distT="0" distB="0" distL="0" distR="0" wp14:anchorId="2F0C0CFD" wp14:editId="486E6404">
+          <wp:inline distT="0" distB="0" distL="0" distR="0" wp14:anchorId="2F0C0CFD" wp14:editId="0C7C7FF0">
             <wp:extent cx="5943600" cy="3056467"/>
-            <wp:effectExtent l="0" t="0" r="0" b="4445"/>
+            <wp:effectExtent l="12700" t="12700" r="12700" b="17145"/>
             <wp:docPr id="4" name="Picture 4" descr="Graphical user interface, text, application, website&#10;&#10;Description automatically generated"/>
             <wp:cNvGraphicFramePr>
               <a:graphicFrameLocks xmlns:a="http://schemas.openxmlformats.org/drawingml/2006/main" noChangeAspect="1"/>
@@ -576,7 +593,7 @@
                     <pic:cNvPicPr/>
                   </pic:nvPicPr>
                   <pic:blipFill>
-                    <a:blip r:embed="rId8" cstate="print">
+                    <a:blip r:embed="rId9" cstate="print">
                       <a:extLst>
                         <a:ext uri="{28A0092B-C50C-407E-A947-70E740481C1C}">
                           <a14:useLocalDpi xmlns:a14="http://schemas.microsoft.com/office/drawing/2010/main" val="0"/>
@@ -595,6 +612,11 @@
                     <a:prstGeom prst="rect">
                       <a:avLst/>
                     </a:prstGeom>
+                    <a:ln>
+                      <a:solidFill>
+                        <a:schemeClr val="tx1"/>
+                      </a:solidFill>
+                    </a:ln>
                   </pic:spPr>
                 </pic:pic>
               </a:graphicData>
@@ -751,9 +773,9 @@
           <w:noProof/>
         </w:rPr>
         <w:drawing>
-          <wp:inline distT="0" distB="0" distL="0" distR="0" wp14:anchorId="04FE0188" wp14:editId="27C3C1B7">
+          <wp:inline distT="0" distB="0" distL="0" distR="0" wp14:anchorId="04FE0188" wp14:editId="2C8D3033">
             <wp:extent cx="5943600" cy="3007995"/>
-            <wp:effectExtent l="0" t="0" r="0" b="1905"/>
+            <wp:effectExtent l="12700" t="12700" r="12700" b="14605"/>
             <wp:docPr id="5" name="Picture 5" descr="Text&#10;&#10;Description automatically generated"/>
             <wp:cNvGraphicFramePr>
               <a:graphicFrameLocks xmlns:a="http://schemas.openxmlformats.org/drawingml/2006/main" noChangeAspect="1"/>
@@ -763,94 +785,6 @@
                 <pic:pic xmlns:pic="http://schemas.openxmlformats.org/drawingml/2006/picture">
                   <pic:nvPicPr>
                     <pic:cNvPr id="5" name="Picture 5" descr="Text&#10;&#10;Description automatically generated"/>
-                    <pic:cNvPicPr/>
-                  </pic:nvPicPr>
-                  <pic:blipFill>
-                    <a:blip r:embed="rId9" cstate="print">
-                      <a:extLst>
-                        <a:ext uri="{28A0092B-C50C-407E-A947-70E740481C1C}">
-                          <a14:useLocalDpi xmlns:a14="http://schemas.microsoft.com/office/drawing/2010/main" val="0"/>
-                        </a:ext>
-                      </a:extLst>
-                    </a:blip>
-                    <a:stretch>
-                      <a:fillRect/>
-                    </a:stretch>
-                  </pic:blipFill>
-                  <pic:spPr>
-                    <a:xfrm>
-                      <a:off x="0" y="0"/>
-                      <a:ext cx="5943600" cy="3007995"/>
-                    </a:xfrm>
-                    <a:prstGeom prst="rect">
-                      <a:avLst/>
-                    </a:prstGeom>
-                  </pic:spPr>
-                </pic:pic>
-              </a:graphicData>
-            </a:graphic>
-          </wp:inline>
-        </w:drawing>
-      </w:r>
-    </w:p>
-    <w:p>
-      <w:pPr>
-        <w:spacing w:after="0" w:afterAutospacing="0"/>
-        <w:jc w:val="both"/>
-        <w:rPr>
-          <w:rFonts w:ascii="Times New Roman" w:hAnsi="Times New Roman" w:cs="Times New Roman"/>
-        </w:rPr>
-      </w:pPr>
-    </w:p>
-    <w:p>
-      <w:pPr>
-        <w:spacing w:after="0" w:afterAutospacing="0"/>
-        <w:jc w:val="both"/>
-        <w:rPr>
-          <w:rFonts w:ascii="Times New Roman" w:hAnsi="Times New Roman" w:cs="Times New Roman"/>
-        </w:rPr>
-      </w:pPr>
-      <w:r>
-        <w:rPr>
-          <w:rFonts w:ascii="Times New Roman" w:hAnsi="Times New Roman" w:cs="Times New Roman"/>
-          <w:b/>
-          <w:bCs/>
-        </w:rPr>
-        <w:t>Tutorial Step 6:</w:t>
-      </w:r>
-      <w:r>
-        <w:rPr>
-          <w:rFonts w:ascii="Times New Roman" w:hAnsi="Times New Roman" w:cs="Times New Roman"/>
-        </w:rPr>
-        <w:t xml:space="preserve"> Demystifying Flask Application Factory.</w:t>
-      </w:r>
-    </w:p>
-    <w:p>
-      <w:pPr>
-        <w:spacing w:after="0" w:afterAutospacing="0"/>
-        <w:jc w:val="both"/>
-        <w:rPr>
-          <w:rFonts w:ascii="Times New Roman" w:hAnsi="Times New Roman" w:cs="Times New Roman"/>
-        </w:rPr>
-      </w:pPr>
-      <w:r>
-        <w:rPr>
-          <w:rFonts w:ascii="Times New Roman" w:hAnsi="Times New Roman" w:cs="Times New Roman"/>
-          <w:noProof/>
-        </w:rPr>
-        <w:drawing>
-          <wp:inline distT="0" distB="0" distL="0" distR="0" wp14:anchorId="0987FE65" wp14:editId="1D247C0E">
-            <wp:extent cx="5943600" cy="3007995"/>
-            <wp:effectExtent l="0" t="0" r="0" b="1905"/>
-            <wp:docPr id="7" name="Picture 7" descr="Graphical user interface, text&#10;&#10;Description automatically generated"/>
-            <wp:cNvGraphicFramePr>
-              <a:graphicFrameLocks xmlns:a="http://schemas.openxmlformats.org/drawingml/2006/main" noChangeAspect="1"/>
-            </wp:cNvGraphicFramePr>
-            <a:graphic xmlns:a="http://schemas.openxmlformats.org/drawingml/2006/main">
-              <a:graphicData uri="http://schemas.openxmlformats.org/drawingml/2006/picture">
-                <pic:pic xmlns:pic="http://schemas.openxmlformats.org/drawingml/2006/picture">
-                  <pic:nvPicPr>
-                    <pic:cNvPr id="7" name="Picture 7" descr="Graphical user interface, text&#10;&#10;Description automatically generated"/>
                     <pic:cNvPicPr/>
                   </pic:nvPicPr>
                   <pic:blipFill>
@@ -873,6 +807,11 @@
                     <a:prstGeom prst="rect">
                       <a:avLst/>
                     </a:prstGeom>
+                    <a:ln>
+                      <a:solidFill>
+                        <a:schemeClr val="tx1"/>
+                      </a:solidFill>
+                    </a:ln>
                   </pic:spPr>
                 </pic:pic>
               </a:graphicData>
@@ -896,108 +835,21 @@
         <w:jc w:val="both"/>
         <w:rPr>
           <w:rFonts w:ascii="Times New Roman" w:hAnsi="Times New Roman" w:cs="Times New Roman"/>
-          <w:b/>
-          <w:bCs/>
-        </w:rPr>
-      </w:pPr>
-    </w:p>
-    <w:p>
-      <w:pPr>
-        <w:spacing w:after="0" w:afterAutospacing="0"/>
-        <w:jc w:val="both"/>
-        <w:rPr>
-          <w:rFonts w:ascii="Times New Roman" w:hAnsi="Times New Roman" w:cs="Times New Roman"/>
-          <w:b/>
-          <w:bCs/>
-        </w:rPr>
-      </w:pPr>
-    </w:p>
-    <w:p>
-      <w:pPr>
-        <w:spacing w:after="0" w:afterAutospacing="0"/>
-        <w:jc w:val="both"/>
-        <w:rPr>
-          <w:rFonts w:ascii="Times New Roman" w:hAnsi="Times New Roman" w:cs="Times New Roman"/>
-          <w:b/>
-          <w:bCs/>
-        </w:rPr>
-      </w:pPr>
-    </w:p>
-    <w:p>
-      <w:pPr>
-        <w:spacing w:after="0" w:afterAutospacing="0"/>
-        <w:jc w:val="both"/>
-        <w:rPr>
-          <w:rFonts w:ascii="Times New Roman" w:hAnsi="Times New Roman" w:cs="Times New Roman"/>
-          <w:b/>
-          <w:bCs/>
-        </w:rPr>
-      </w:pPr>
-    </w:p>
-    <w:p>
-      <w:pPr>
-        <w:spacing w:after="0" w:afterAutospacing="0"/>
-        <w:jc w:val="both"/>
-        <w:rPr>
-          <w:rFonts w:ascii="Times New Roman" w:hAnsi="Times New Roman" w:cs="Times New Roman"/>
-          <w:b/>
-          <w:bCs/>
-        </w:rPr>
-      </w:pPr>
-    </w:p>
-    <w:p>
-      <w:pPr>
-        <w:spacing w:after="0" w:afterAutospacing="0"/>
-        <w:jc w:val="both"/>
-        <w:rPr>
-          <w:rFonts w:ascii="Times New Roman" w:hAnsi="Times New Roman" w:cs="Times New Roman"/>
-          <w:b/>
-          <w:bCs/>
-        </w:rPr>
-      </w:pPr>
-    </w:p>
-    <w:p>
-      <w:pPr>
-        <w:spacing w:after="0" w:afterAutospacing="0"/>
-        <w:jc w:val="both"/>
-        <w:rPr>
-          <w:rFonts w:ascii="Times New Roman" w:hAnsi="Times New Roman" w:cs="Times New Roman"/>
-        </w:rPr>
-      </w:pPr>
-      <w:r>
-        <w:rPr>
-          <w:rFonts w:ascii="Times New Roman" w:hAnsi="Times New Roman" w:cs="Times New Roman"/>
-          <w:b/>
-          <w:bCs/>
-        </w:rPr>
-        <w:lastRenderedPageBreak/>
-        <w:t xml:space="preserve">Tutorial Step 9: </w:t>
-      </w:r>
-      <w:r>
-        <w:rPr>
-          <w:rFonts w:ascii="Times New Roman" w:hAnsi="Times New Roman" w:cs="Times New Roman"/>
-        </w:rPr>
-        <w:t>Connecting Flask to database</w:t>
-      </w:r>
-      <w:r>
-        <w:rPr>
-          <w:rFonts w:ascii="Times New Roman" w:hAnsi="Times New Roman" w:cs="Times New Roman"/>
-        </w:rPr>
-        <w:t xml:space="preserve"> with Flask-</w:t>
-      </w:r>
-      <w:proofErr w:type="spellStart"/>
-      <w:r>
-        <w:rPr>
-          <w:rFonts w:ascii="Times New Roman" w:hAnsi="Times New Roman" w:cs="Times New Roman"/>
-        </w:rPr>
-        <w:t>SQLAlchemy</w:t>
-      </w:r>
-      <w:proofErr w:type="spellEnd"/>
-      <w:r>
-        <w:rPr>
-          <w:rFonts w:ascii="Times New Roman" w:hAnsi="Times New Roman" w:cs="Times New Roman"/>
-        </w:rPr>
-        <w:t>.</w:t>
+        </w:rPr>
+      </w:pPr>
+      <w:r>
+        <w:rPr>
+          <w:rFonts w:ascii="Times New Roman" w:hAnsi="Times New Roman" w:cs="Times New Roman"/>
+          <w:b/>
+          <w:bCs/>
+        </w:rPr>
+        <w:t>Tutorial Step 6:</w:t>
+      </w:r>
+      <w:r>
+        <w:rPr>
+          <w:rFonts w:ascii="Times New Roman" w:hAnsi="Times New Roman" w:cs="Times New Roman"/>
+        </w:rPr>
+        <w:t xml:space="preserve"> Demystifying Flask Application Factory.</w:t>
       </w:r>
     </w:p>
     <w:p>
@@ -1014,10 +866,10 @@
           <w:noProof/>
         </w:rPr>
         <w:drawing>
-          <wp:inline distT="0" distB="0" distL="0" distR="0" wp14:anchorId="12E6B2DB" wp14:editId="121E2F9C">
+          <wp:inline distT="0" distB="0" distL="0" distR="0" wp14:anchorId="0987FE65" wp14:editId="022F8D79">
             <wp:extent cx="5943600" cy="3007995"/>
-            <wp:effectExtent l="0" t="0" r="0" b="1905"/>
-            <wp:docPr id="8" name="Picture 8" descr="Graphical user interface, text&#10;&#10;Description automatically generated"/>
+            <wp:effectExtent l="12700" t="12700" r="12700" b="14605"/>
+            <wp:docPr id="7" name="Picture 7" descr="Graphical user interface, text&#10;&#10;Description automatically generated"/>
             <wp:cNvGraphicFramePr>
               <a:graphicFrameLocks xmlns:a="http://schemas.openxmlformats.org/drawingml/2006/main" noChangeAspect="1"/>
             </wp:cNvGraphicFramePr>
@@ -1025,7 +877,7 @@
               <a:graphicData uri="http://schemas.openxmlformats.org/drawingml/2006/picture">
                 <pic:pic xmlns:pic="http://schemas.openxmlformats.org/drawingml/2006/picture">
                   <pic:nvPicPr>
-                    <pic:cNvPr id="8" name="Picture 8" descr="Graphical user interface, text&#10;&#10;Description automatically generated"/>
+                    <pic:cNvPr id="7" name="Picture 7" descr="Graphical user interface, text&#10;&#10;Description automatically generated"/>
                     <pic:cNvPicPr/>
                   </pic:nvPicPr>
                   <pic:blipFill>
@@ -1048,6 +900,11 @@
                     <a:prstGeom prst="rect">
                       <a:avLst/>
                     </a:prstGeom>
+                    <a:ln>
+                      <a:solidFill>
+                        <a:schemeClr val="tx1"/>
+                      </a:solidFill>
+                    </a:ln>
                   </pic:spPr>
                 </pic:pic>
               </a:graphicData>
@@ -1071,21 +928,108 @@
         <w:jc w:val="both"/>
         <w:rPr>
           <w:rFonts w:ascii="Times New Roman" w:hAnsi="Times New Roman" w:cs="Times New Roman"/>
-        </w:rPr>
-      </w:pPr>
-      <w:r>
-        <w:rPr>
-          <w:rFonts w:ascii="Times New Roman" w:hAnsi="Times New Roman" w:cs="Times New Roman"/>
-          <w:b/>
-          <w:bCs/>
-        </w:rPr>
-        <w:t xml:space="preserve">Tutorial Step 10: </w:t>
-      </w:r>
-      <w:r>
-        <w:rPr>
-          <w:rFonts w:ascii="Times New Roman" w:hAnsi="Times New Roman" w:cs="Times New Roman"/>
-        </w:rPr>
-        <w:t>Handling user accounts and authentication.</w:t>
+          <w:b/>
+          <w:bCs/>
+        </w:rPr>
+      </w:pPr>
+    </w:p>
+    <w:p>
+      <w:pPr>
+        <w:spacing w:after="0" w:afterAutospacing="0"/>
+        <w:jc w:val="both"/>
+        <w:rPr>
+          <w:rFonts w:ascii="Times New Roman" w:hAnsi="Times New Roman" w:cs="Times New Roman"/>
+          <w:b/>
+          <w:bCs/>
+        </w:rPr>
+      </w:pPr>
+    </w:p>
+    <w:p>
+      <w:pPr>
+        <w:spacing w:after="0" w:afterAutospacing="0"/>
+        <w:jc w:val="both"/>
+        <w:rPr>
+          <w:rFonts w:ascii="Times New Roman" w:hAnsi="Times New Roman" w:cs="Times New Roman"/>
+          <w:b/>
+          <w:bCs/>
+        </w:rPr>
+      </w:pPr>
+    </w:p>
+    <w:p>
+      <w:pPr>
+        <w:spacing w:after="0" w:afterAutospacing="0"/>
+        <w:jc w:val="both"/>
+        <w:rPr>
+          <w:rFonts w:ascii="Times New Roman" w:hAnsi="Times New Roman" w:cs="Times New Roman"/>
+          <w:b/>
+          <w:bCs/>
+        </w:rPr>
+      </w:pPr>
+    </w:p>
+    <w:p>
+      <w:pPr>
+        <w:spacing w:after="0" w:afterAutospacing="0"/>
+        <w:jc w:val="both"/>
+        <w:rPr>
+          <w:rFonts w:ascii="Times New Roman" w:hAnsi="Times New Roman" w:cs="Times New Roman"/>
+          <w:b/>
+          <w:bCs/>
+        </w:rPr>
+      </w:pPr>
+    </w:p>
+    <w:p>
+      <w:pPr>
+        <w:spacing w:after="0" w:afterAutospacing="0"/>
+        <w:jc w:val="both"/>
+        <w:rPr>
+          <w:rFonts w:ascii="Times New Roman" w:hAnsi="Times New Roman" w:cs="Times New Roman"/>
+          <w:b/>
+          <w:bCs/>
+        </w:rPr>
+      </w:pPr>
+    </w:p>
+    <w:p>
+      <w:pPr>
+        <w:spacing w:after="0" w:afterAutospacing="0"/>
+        <w:jc w:val="both"/>
+        <w:rPr>
+          <w:rFonts w:ascii="Times New Roman" w:hAnsi="Times New Roman" w:cs="Times New Roman"/>
+        </w:rPr>
+      </w:pPr>
+      <w:r>
+        <w:rPr>
+          <w:rFonts w:ascii="Times New Roman" w:hAnsi="Times New Roman" w:cs="Times New Roman"/>
+          <w:b/>
+          <w:bCs/>
+        </w:rPr>
+        <w:lastRenderedPageBreak/>
+        <w:t xml:space="preserve">Tutorial Step 9: </w:t>
+      </w:r>
+      <w:r>
+        <w:rPr>
+          <w:rFonts w:ascii="Times New Roman" w:hAnsi="Times New Roman" w:cs="Times New Roman"/>
+        </w:rPr>
+        <w:t>Connecting Flask to database</w:t>
+      </w:r>
+      <w:r>
+        <w:rPr>
+          <w:rFonts w:ascii="Times New Roman" w:hAnsi="Times New Roman" w:cs="Times New Roman"/>
+        </w:rPr>
+        <w:t xml:space="preserve"> with Flask-</w:t>
+      </w:r>
+      <w:proofErr w:type="spellStart"/>
+      <w:r>
+        <w:rPr>
+          <w:rFonts w:ascii="Times New Roman" w:hAnsi="Times New Roman" w:cs="Times New Roman"/>
+        </w:rPr>
+        <w:t>SQLAlchemy</w:t>
+      </w:r>
+      <w:proofErr w:type="spellEnd"/>
+      <w:r>
+        <w:rPr>
+          <w:rFonts w:ascii="Times New Roman" w:hAnsi="Times New Roman" w:cs="Times New Roman"/>
+        </w:rPr>
+        <w:t>.</w:t>
       </w:r>
     </w:p>
     <w:p>
@@ -1102,10 +1046,10 @@
           <w:noProof/>
         </w:rPr>
         <w:drawing>
-          <wp:inline distT="0" distB="0" distL="0" distR="0" wp14:anchorId="270E5665" wp14:editId="16BD3F8F">
+          <wp:inline distT="0" distB="0" distL="0" distR="0" wp14:anchorId="12E6B2DB" wp14:editId="0E496AE8">
             <wp:extent cx="5943600" cy="3007995"/>
-            <wp:effectExtent l="0" t="0" r="0" b="1905"/>
-            <wp:docPr id="9" name="Picture 9" descr="Text&#10;&#10;Description automatically generated"/>
+            <wp:effectExtent l="12700" t="12700" r="12700" b="14605"/>
+            <wp:docPr id="8" name="Picture 8" descr="Graphical user interface, text&#10;&#10;Description automatically generated"/>
             <wp:cNvGraphicFramePr>
               <a:graphicFrameLocks xmlns:a="http://schemas.openxmlformats.org/drawingml/2006/main" noChangeAspect="1"/>
             </wp:cNvGraphicFramePr>
@@ -1113,7 +1057,7 @@
               <a:graphicData uri="http://schemas.openxmlformats.org/drawingml/2006/picture">
                 <pic:pic xmlns:pic="http://schemas.openxmlformats.org/drawingml/2006/picture">
                   <pic:nvPicPr>
-                    <pic:cNvPr id="9" name="Picture 9" descr="Text&#10;&#10;Description automatically generated"/>
+                    <pic:cNvPr id="8" name="Picture 8" descr="Graphical user interface, text&#10;&#10;Description automatically generated"/>
                     <pic:cNvPicPr/>
                   </pic:nvPicPr>
                   <pic:blipFill>
@@ -1136,6 +1080,356 @@
                     <a:prstGeom prst="rect">
                       <a:avLst/>
                     </a:prstGeom>
+                    <a:ln>
+                      <a:solidFill>
+                        <a:schemeClr val="tx1"/>
+                      </a:solidFill>
+                    </a:ln>
+                  </pic:spPr>
+                </pic:pic>
+              </a:graphicData>
+            </a:graphic>
+          </wp:inline>
+        </w:drawing>
+      </w:r>
+    </w:p>
+    <w:p>
+      <w:pPr>
+        <w:spacing w:after="0" w:afterAutospacing="0"/>
+        <w:jc w:val="both"/>
+        <w:rPr>
+          <w:rFonts w:ascii="Times New Roman" w:hAnsi="Times New Roman" w:cs="Times New Roman"/>
+        </w:rPr>
+      </w:pPr>
+    </w:p>
+    <w:p>
+      <w:pPr>
+        <w:spacing w:after="0" w:afterAutospacing="0"/>
+        <w:jc w:val="both"/>
+        <w:rPr>
+          <w:rFonts w:ascii="Times New Roman" w:hAnsi="Times New Roman" w:cs="Times New Roman"/>
+        </w:rPr>
+      </w:pPr>
+      <w:r>
+        <w:rPr>
+          <w:rFonts w:ascii="Times New Roman" w:hAnsi="Times New Roman" w:cs="Times New Roman"/>
+          <w:b/>
+          <w:bCs/>
+        </w:rPr>
+        <w:t xml:space="preserve">Tutorial Step 10: </w:t>
+      </w:r>
+      <w:r>
+        <w:rPr>
+          <w:rFonts w:ascii="Times New Roman" w:hAnsi="Times New Roman" w:cs="Times New Roman"/>
+        </w:rPr>
+        <w:t>Handling user accounts and authentication.</w:t>
+      </w:r>
+    </w:p>
+    <w:p>
+      <w:pPr>
+        <w:spacing w:after="0" w:afterAutospacing="0"/>
+        <w:jc w:val="both"/>
+        <w:rPr>
+          <w:rFonts w:ascii="Times New Roman" w:hAnsi="Times New Roman" w:cs="Times New Roman"/>
+        </w:rPr>
+      </w:pPr>
+      <w:r>
+        <w:rPr>
+          <w:rFonts w:ascii="Times New Roman" w:hAnsi="Times New Roman" w:cs="Times New Roman"/>
+          <w:noProof/>
+        </w:rPr>
+        <w:drawing>
+          <wp:inline distT="0" distB="0" distL="0" distR="0" wp14:anchorId="270E5665" wp14:editId="09EC82A6">
+            <wp:extent cx="5943600" cy="3007995"/>
+            <wp:effectExtent l="12700" t="12700" r="12700" b="14605"/>
+            <wp:docPr id="9" name="Picture 9" descr="Text&#10;&#10;Description automatically generated"/>
+            <wp:cNvGraphicFramePr>
+              <a:graphicFrameLocks xmlns:a="http://schemas.openxmlformats.org/drawingml/2006/main" noChangeAspect="1"/>
+            </wp:cNvGraphicFramePr>
+            <a:graphic xmlns:a="http://schemas.openxmlformats.org/drawingml/2006/main">
+              <a:graphicData uri="http://schemas.openxmlformats.org/drawingml/2006/picture">
+                <pic:pic xmlns:pic="http://schemas.openxmlformats.org/drawingml/2006/picture">
+                  <pic:nvPicPr>
+                    <pic:cNvPr id="9" name="Picture 9" descr="Text&#10;&#10;Description automatically generated"/>
+                    <pic:cNvPicPr/>
+                  </pic:nvPicPr>
+                  <pic:blipFill>
+                    <a:blip r:embed="rId13" cstate="print">
+                      <a:extLst>
+                        <a:ext uri="{28A0092B-C50C-407E-A947-70E740481C1C}">
+                          <a14:useLocalDpi xmlns:a14="http://schemas.microsoft.com/office/drawing/2010/main" val="0"/>
+                        </a:ext>
+                      </a:extLst>
+                    </a:blip>
+                    <a:stretch>
+                      <a:fillRect/>
+                    </a:stretch>
+                  </pic:blipFill>
+                  <pic:spPr>
+                    <a:xfrm>
+                      <a:off x="0" y="0"/>
+                      <a:ext cx="5943600" cy="3007995"/>
+                    </a:xfrm>
+                    <a:prstGeom prst="rect">
+                      <a:avLst/>
+                    </a:prstGeom>
+                    <a:ln>
+                      <a:solidFill>
+                        <a:schemeClr val="tx1"/>
+                      </a:solidFill>
+                    </a:ln>
+                  </pic:spPr>
+                </pic:pic>
+              </a:graphicData>
+            </a:graphic>
+          </wp:inline>
+        </w:drawing>
+      </w:r>
+    </w:p>
+    <w:p>
+      <w:pPr>
+        <w:spacing w:after="0" w:afterAutospacing="0"/>
+        <w:jc w:val="both"/>
+        <w:rPr>
+          <w:rFonts w:ascii="Times New Roman" w:hAnsi="Times New Roman" w:cs="Times New Roman"/>
+        </w:rPr>
+      </w:pPr>
+    </w:p>
+    <w:p>
+      <w:pPr>
+        <w:spacing w:after="0" w:afterAutospacing="0"/>
+        <w:jc w:val="both"/>
+        <w:rPr>
+          <w:rFonts w:ascii="Times New Roman" w:hAnsi="Times New Roman" w:cs="Times New Roman"/>
+          <w:b/>
+          <w:bCs/>
+        </w:rPr>
+      </w:pPr>
+    </w:p>
+    <w:p>
+      <w:pPr>
+        <w:spacing w:after="0" w:afterAutospacing="0"/>
+        <w:jc w:val="both"/>
+        <w:rPr>
+          <w:rFonts w:ascii="Times New Roman" w:hAnsi="Times New Roman" w:cs="Times New Roman"/>
+          <w:b/>
+          <w:bCs/>
+        </w:rPr>
+      </w:pPr>
+    </w:p>
+    <w:p>
+      <w:pPr>
+        <w:spacing w:after="0" w:afterAutospacing="0"/>
+        <w:jc w:val="both"/>
+        <w:rPr>
+          <w:rFonts w:ascii="Times New Roman" w:hAnsi="Times New Roman" w:cs="Times New Roman"/>
+          <w:b/>
+          <w:bCs/>
+        </w:rPr>
+      </w:pPr>
+    </w:p>
+    <w:p>
+      <w:pPr>
+        <w:spacing w:after="0" w:afterAutospacing="0"/>
+        <w:jc w:val="both"/>
+        <w:rPr>
+          <w:rFonts w:ascii="Times New Roman" w:hAnsi="Times New Roman" w:cs="Times New Roman"/>
+          <w:b/>
+          <w:bCs/>
+        </w:rPr>
+      </w:pPr>
+    </w:p>
+    <w:p>
+      <w:pPr>
+        <w:spacing w:after="0" w:afterAutospacing="0"/>
+        <w:jc w:val="both"/>
+        <w:rPr>
+          <w:rFonts w:ascii="Times New Roman" w:hAnsi="Times New Roman" w:cs="Times New Roman"/>
+          <w:b/>
+          <w:bCs/>
+        </w:rPr>
+      </w:pPr>
+    </w:p>
+    <w:p>
+      <w:pPr>
+        <w:spacing w:after="0" w:afterAutospacing="0"/>
+        <w:jc w:val="both"/>
+        <w:rPr>
+          <w:rFonts w:ascii="Times New Roman" w:hAnsi="Times New Roman" w:cs="Times New Roman"/>
+          <w:b/>
+          <w:bCs/>
+        </w:rPr>
+      </w:pPr>
+    </w:p>
+    <w:p>
+      <w:pPr>
+        <w:spacing w:after="0" w:afterAutospacing="0"/>
+        <w:jc w:val="both"/>
+        <w:rPr>
+          <w:rFonts w:ascii="Times New Roman" w:hAnsi="Times New Roman" w:cs="Times New Roman"/>
+          <w:b/>
+          <w:bCs/>
+        </w:rPr>
+      </w:pPr>
+    </w:p>
+    <w:p>
+      <w:pPr>
+        <w:spacing w:after="0" w:afterAutospacing="0"/>
+        <w:jc w:val="both"/>
+        <w:rPr>
+          <w:rFonts w:ascii="Times New Roman" w:hAnsi="Times New Roman" w:cs="Times New Roman"/>
+          <w:b/>
+          <w:bCs/>
+        </w:rPr>
+      </w:pPr>
+    </w:p>
+    <w:p>
+      <w:pPr>
+        <w:spacing w:after="0" w:afterAutospacing="0"/>
+        <w:jc w:val="both"/>
+        <w:rPr>
+          <w:rFonts w:ascii="Times New Roman" w:hAnsi="Times New Roman" w:cs="Times New Roman"/>
+        </w:rPr>
+      </w:pPr>
+      <w:r>
+        <w:rPr>
+          <w:rFonts w:ascii="Times New Roman" w:hAnsi="Times New Roman" w:cs="Times New Roman"/>
+          <w:b/>
+          <w:bCs/>
+        </w:rPr>
+        <w:lastRenderedPageBreak/>
+        <w:t>Tutorial Step 11:</w:t>
+      </w:r>
+      <w:r>
+        <w:rPr>
+          <w:rFonts w:ascii="Times New Roman" w:hAnsi="Times New Roman" w:cs="Times New Roman"/>
+        </w:rPr>
+        <w:t xml:space="preserve"> Managing session data with flask-session and Redis</w:t>
+      </w:r>
+    </w:p>
+    <w:p>
+      <w:pPr>
+        <w:spacing w:after="0" w:afterAutospacing="0"/>
+        <w:jc w:val="both"/>
+        <w:rPr>
+          <w:rFonts w:ascii="Times New Roman" w:hAnsi="Times New Roman" w:cs="Times New Roman"/>
+        </w:rPr>
+      </w:pPr>
+      <w:r>
+        <w:rPr>
+          <w:rFonts w:ascii="Times New Roman" w:hAnsi="Times New Roman" w:cs="Times New Roman"/>
+          <w:noProof/>
+        </w:rPr>
+        <w:drawing>
+          <wp:inline distT="0" distB="0" distL="0" distR="0" wp14:anchorId="4096FEE0" wp14:editId="72042FAB">
+            <wp:extent cx="5943600" cy="2675467"/>
+            <wp:effectExtent l="12700" t="12700" r="12700" b="17145"/>
+            <wp:docPr id="6" name="Picture 6" descr="Graphical user interface, text, application&#10;&#10;Description automatically generated"/>
+            <wp:cNvGraphicFramePr>
+              <a:graphicFrameLocks xmlns:a="http://schemas.openxmlformats.org/drawingml/2006/main" noChangeAspect="1"/>
+            </wp:cNvGraphicFramePr>
+            <a:graphic xmlns:a="http://schemas.openxmlformats.org/drawingml/2006/main">
+              <a:graphicData uri="http://schemas.openxmlformats.org/drawingml/2006/picture">
+                <pic:pic xmlns:pic="http://schemas.openxmlformats.org/drawingml/2006/picture">
+                  <pic:nvPicPr>
+                    <pic:cNvPr id="6" name="Picture 6" descr="Graphical user interface, text, application&#10;&#10;Description automatically generated"/>
+                    <pic:cNvPicPr/>
+                  </pic:nvPicPr>
+                  <pic:blipFill>
+                    <a:blip r:embed="rId14" cstate="print">
+                      <a:extLst>
+                        <a:ext uri="{28A0092B-C50C-407E-A947-70E740481C1C}">
+                          <a14:useLocalDpi xmlns:a14="http://schemas.microsoft.com/office/drawing/2010/main" val="0"/>
+                        </a:ext>
+                      </a:extLst>
+                    </a:blip>
+                    <a:stretch>
+                      <a:fillRect/>
+                    </a:stretch>
+                  </pic:blipFill>
+                  <pic:spPr>
+                    <a:xfrm>
+                      <a:off x="0" y="0"/>
+                      <a:ext cx="5952074" cy="2679281"/>
+                    </a:xfrm>
+                    <a:prstGeom prst="rect">
+                      <a:avLst/>
+                    </a:prstGeom>
+                    <a:ln>
+                      <a:solidFill>
+                        <a:schemeClr val="tx1"/>
+                      </a:solidFill>
+                    </a:ln>
+                  </pic:spPr>
+                </pic:pic>
+              </a:graphicData>
+            </a:graphic>
+          </wp:inline>
+        </w:drawing>
+      </w:r>
+    </w:p>
+    <w:p>
+      <w:pPr>
+        <w:spacing w:after="0" w:afterAutospacing="0"/>
+        <w:jc w:val="both"/>
+        <w:rPr>
+          <w:rFonts w:ascii="Times New Roman" w:hAnsi="Times New Roman" w:cs="Times New Roman"/>
+        </w:rPr>
+      </w:pPr>
+    </w:p>
+    <w:p>
+      <w:pPr>
+        <w:spacing w:after="0" w:afterAutospacing="0"/>
+        <w:jc w:val="both"/>
+        <w:rPr>
+          <w:rFonts w:ascii="Times New Roman" w:hAnsi="Times New Roman" w:cs="Times New Roman"/>
+        </w:rPr>
+      </w:pPr>
+      <w:r>
+        <w:rPr>
+          <w:rFonts w:ascii="Times New Roman" w:hAnsi="Times New Roman" w:cs="Times New Roman"/>
+          <w:noProof/>
+        </w:rPr>
+        <w:drawing>
+          <wp:inline distT="0" distB="0" distL="0" distR="0" wp14:anchorId="0CCA6671" wp14:editId="5EE91F66">
+            <wp:extent cx="5943600" cy="3537585"/>
+            <wp:effectExtent l="12700" t="12700" r="12700" b="18415"/>
+            <wp:docPr id="10" name="Picture 10" descr="Table&#10;&#10;Description automatically generated"/>
+            <wp:cNvGraphicFramePr>
+              <a:graphicFrameLocks xmlns:a="http://schemas.openxmlformats.org/drawingml/2006/main" noChangeAspect="1"/>
+            </wp:cNvGraphicFramePr>
+            <a:graphic xmlns:a="http://schemas.openxmlformats.org/drawingml/2006/main">
+              <a:graphicData uri="http://schemas.openxmlformats.org/drawingml/2006/picture">
+                <pic:pic xmlns:pic="http://schemas.openxmlformats.org/drawingml/2006/picture">
+                  <pic:nvPicPr>
+                    <pic:cNvPr id="10" name="Picture 10" descr="Table&#10;&#10;Description automatically generated"/>
+                    <pic:cNvPicPr/>
+                  </pic:nvPicPr>
+                  <pic:blipFill>
+                    <a:blip r:embed="rId15" cstate="print">
+                      <a:extLst>
+                        <a:ext uri="{28A0092B-C50C-407E-A947-70E740481C1C}">
+                          <a14:useLocalDpi xmlns:a14="http://schemas.microsoft.com/office/drawing/2010/main" val="0"/>
+                        </a:ext>
+                      </a:extLst>
+                    </a:blip>
+                    <a:stretch>
+                      <a:fillRect/>
+                    </a:stretch>
+                  </pic:blipFill>
+                  <pic:spPr>
+                    <a:xfrm>
+                      <a:off x="0" y="0"/>
+                      <a:ext cx="5943600" cy="3537585"/>
+                    </a:xfrm>
+                    <a:prstGeom prst="rect">
+                      <a:avLst/>
+                    </a:prstGeom>
+                    <a:ln>
+                      <a:solidFill>
+                        <a:schemeClr val="tx1"/>
+                      </a:solidFill>
+                    </a:ln>
                   </pic:spPr>
                 </pic:pic>
               </a:graphicData>
@@ -2008,4 +2302,16 @@
     </a:ext>
   </a:extLst>
 </a:theme>
+</file>
+
+<file path=customXml/item1.xml><?xml version="1.0" encoding="utf-8"?>
+<b:Sources xmlns:b="http://schemas.openxmlformats.org/officeDocument/2006/bibliography" xmlns="http://schemas.openxmlformats.org/officeDocument/2006/bibliography" SelectedStyle="/APASixthEditionOfficeOnline.xsl" StyleName="APA" Version="6"/>
+</file>
+
+<file path=customXml/itemProps1.xml><?xml version="1.0" encoding="utf-8"?>
+<ds:datastoreItem xmlns:ds="http://schemas.openxmlformats.org/officeDocument/2006/customXml" ds:itemID="{56531B39-B2EA-554C-8766-FA0AEFF68211}">
+  <ds:schemaRefs>
+    <ds:schemaRef ds:uri="http://schemas.openxmlformats.org/officeDocument/2006/bibliography"/>
+  </ds:schemaRefs>
+</ds:datastoreItem>
 </file>